--- a/labs/lab09/report/report.docx
+++ b/labs/lab09/report/report.docx
@@ -247,7 +247,7 @@
       <w:r>
         <w:drawing>
           <wp:inline>
-            <wp:extent cx="3733800" cy="8861713"/>
+            <wp:extent cx="2133600" cy="5063836"/>
             <wp:effectExtent b="0" l="0" r="0" t="0"/>
             <wp:docPr descr="Код программы" title="" id="25" name="Picture"/>
             <a:graphic>
@@ -268,7 +268,7 @@
                   <pic:spPr bwMode="auto">
                     <a:xfrm>
                       <a:off x="0" y="0"/>
-                      <a:ext cx="3733800" cy="8861713"/>
+                      <a:ext cx="2133600" cy="5063836"/>
                     </a:xfrm>
                     <a:prstGeom prst="rect">
                       <a:avLst/>
@@ -373,7 +373,7 @@
       <w:r>
         <w:drawing>
           <wp:inline>
-            <wp:extent cx="3225800" cy="8204200"/>
+            <wp:extent cx="2133600" cy="5426400"/>
             <wp:effectExtent b="0" l="0" r="0" t="0"/>
             <wp:docPr descr="Подпрограмма" title="" id="31" name="Picture"/>
             <a:graphic>
@@ -394,7 +394,7 @@
                   <pic:spPr bwMode="auto">
                     <a:xfrm>
                       <a:off x="0" y="0"/>
-                      <a:ext cx="3225800" cy="8204200"/>
+                      <a:ext cx="2133600" cy="5426400"/>
                     </a:xfrm>
                     <a:prstGeom prst="rect">
                       <a:avLst/>
@@ -581,7 +581,7 @@
       <w:r>
         <w:drawing>
           <wp:inline>
-            <wp:extent cx="3733800" cy="6402509"/>
+            <wp:extent cx="2133600" cy="3658576"/>
             <wp:effectExtent b="0" l="0" r="0" t="0"/>
             <wp:docPr descr="Код программы" title="" id="41" name="Picture"/>
             <a:graphic>
@@ -602,7 +602,7 @@
                   <pic:spPr bwMode="auto">
                     <a:xfrm>
                       <a:off x="0" y="0"/>
-                      <a:ext cx="3733800" cy="6402509"/>
+                      <a:ext cx="2133600" cy="3658576"/>
                     </a:xfrm>
                     <a:prstGeom prst="rect">
                       <a:avLst/>
@@ -2486,7 +2486,7 @@
       <w:r>
         <w:drawing>
           <wp:inline>
-            <wp:extent cx="3733800" cy="5890391"/>
+            <wp:extent cx="2133600" cy="3365937"/>
             <wp:effectExtent b="0" l="0" r="0" t="0"/>
             <wp:docPr descr="Код программы" title="" id="117" name="Picture"/>
             <a:graphic>
@@ -2507,7 +2507,7 @@
                   <pic:spPr bwMode="auto">
                     <a:xfrm>
                       <a:off x="0" y="0"/>
-                      <a:ext cx="3733800" cy="5890391"/>
+                      <a:ext cx="2133600" cy="3365937"/>
                     </a:xfrm>
                     <a:prstGeom prst="rect">
                       <a:avLst/>
@@ -2681,7 +2681,7 @@
       <w:r>
         <w:drawing>
           <wp:inline>
-            <wp:extent cx="3733800" cy="5816348"/>
+            <wp:extent cx="2133600" cy="3323627"/>
             <wp:effectExtent b="0" l="0" r="0" t="0"/>
             <wp:docPr descr="Код программы" title="" id="126" name="Picture"/>
             <a:graphic>
@@ -2702,7 +2702,7 @@
                   <pic:spPr bwMode="auto">
                     <a:xfrm>
                       <a:off x="0" y="0"/>
-                      <a:ext cx="3733800" cy="5816348"/>
+                      <a:ext cx="2133600" cy="3323627"/>
                     </a:xfrm>
                     <a:prstGeom prst="rect">
                       <a:avLst/>
@@ -2870,7 +2870,7 @@
       <w:r>
         <w:drawing>
           <wp:inline>
-            <wp:extent cx="3733800" cy="4599063"/>
+            <wp:extent cx="2133600" cy="2628036"/>
             <wp:effectExtent b="0" l="0" r="0" t="0"/>
             <wp:docPr descr="Замена программы" title="" id="135" name="Picture"/>
             <a:graphic>
@@ -2891,7 +2891,7 @@
                   <pic:spPr bwMode="auto">
                     <a:xfrm>
                       <a:off x="0" y="0"/>
-                      <a:ext cx="3733800" cy="4599063"/>
+                      <a:ext cx="2133600" cy="2628036"/>
                     </a:xfrm>
                     <a:prstGeom prst="rect">
                       <a:avLst/>
